--- a/Project Document.docx
+++ b/Project Document.docx
@@ -54,6 +54,9 @@
         </w:rPr>
       </w:pPr>
       <w:r>
+        <w:rPr>
+          <w:noProof/>
+        </w:rPr>
         <w:drawing>
           <wp:inline distT="0" distB="0" distL="0" distR="0" wp14:anchorId="046C9557" wp14:editId="5AFA7005">
             <wp:extent cx="5731510" cy="2993390"/>
@@ -119,6 +122,9 @@
     </w:p>
     <w:p>
       <w:r>
+        <w:rPr>
+          <w:noProof/>
+        </w:rPr>
         <w:drawing>
           <wp:inline distT="0" distB="0" distL="0" distR="0" wp14:anchorId="430D2935" wp14:editId="50EB8940">
             <wp:extent cx="6062377" cy="2850147"/>
@@ -250,6 +256,7 @@
         <w:rPr>
           <w:b/>
           <w:bCs/>
+          <w:noProof/>
           <w:u w:val="single"/>
         </w:rPr>
         <w:drawing>
@@ -318,6 +325,9 @@
     <w:p/>
     <w:p>
       <w:r>
+        <w:rPr>
+          <w:noProof/>
+        </w:rPr>
         <w:drawing>
           <wp:inline distT="0" distB="0" distL="0" distR="0" wp14:anchorId="17605F03" wp14:editId="59E4AC7D">
             <wp:extent cx="5731510" cy="3331410"/>
@@ -412,6 +422,9 @@
     </w:p>
     <w:p>
       <w:r>
+        <w:rPr>
+          <w:noProof/>
+        </w:rPr>
         <w:drawing>
           <wp:inline distT="0" distB="0" distL="0" distR="0" wp14:anchorId="37422A02" wp14:editId="217923FC">
             <wp:extent cx="5731510" cy="2117558"/>
@@ -489,6 +502,9 @@
         <w:br/>
       </w:r>
       <w:r>
+        <w:rPr>
+          <w:noProof/>
+        </w:rPr>
         <w:drawing>
           <wp:inline distT="0" distB="0" distL="0" distR="0" wp14:anchorId="2E66D494" wp14:editId="72A3E451">
             <wp:extent cx="5731510" cy="1199515"/>
@@ -564,6 +580,9 @@
     </w:p>
     <w:p>
       <w:r>
+        <w:rPr>
+          <w:noProof/>
+        </w:rPr>
         <w:drawing>
           <wp:inline distT="0" distB="0" distL="0" distR="0" wp14:anchorId="78268631" wp14:editId="166EBAD8">
             <wp:extent cx="5731510" cy="1989221"/>
@@ -599,6 +618,40 @@
             </a:graphic>
           </wp:inline>
         </w:drawing>
+      </w:r>
+    </w:p>
+    <w:p>
+      <w:pPr>
+        <w:rPr>
+          <w:b/>
+          <w:bCs/>
+        </w:rPr>
+      </w:pPr>
+    </w:p>
+    <w:p>
+      <w:r>
+        <w:rPr>
+          <w:b/>
+          <w:bCs/>
+        </w:rPr>
+        <w:t>DOCKER IMAGE NAME</w:t>
+      </w:r>
+      <w:r>
+        <w:rPr>
+          <w:b/>
+          <w:bCs/>
+        </w:rPr>
+        <w:t>S</w:t>
+      </w:r>
+      <w:r>
+        <w:rPr>
+          <w:b/>
+          <w:bCs/>
+        </w:rPr>
+        <w:t>:</w:t>
+      </w:r>
+      <w:r>
+        <w:t xml:space="preserve"> shreya6363/dev, shreya6363/prod</w:t>
       </w:r>
     </w:p>
     <w:p/>
@@ -1014,6 +1067,7 @@
   <w:style w:type="character" w:default="1" w:styleId="DefaultParagraphFont">
     <w:name w:val="Default Paragraph Font"/>
     <w:uiPriority w:val="1"/>
+    <w:semiHidden/>
     <w:unhideWhenUsed/>
   </w:style>
   <w:style w:type="table" w:default="1" w:styleId="TableNormal">
